--- a/Fixed_LABA_1_protocol.docx
+++ b/Fixed_LABA_1_protocol.docx
@@ -611,8 +611,17 @@
       <w:r>
         <w:rPr>
           <w:sz w:val="28"/>
-        </w:rPr>
-        <w:t>І.</w:t>
+          <w:lang w:val="ru-RU"/>
+        </w:rPr>
+        <w:t>В</w:t>
+      </w:r>
+      <w:bookmarkStart w:id="0" w:name="_GoBack"/>
+      <w:bookmarkEnd w:id="0"/>
+      <w:r>
+        <w:rPr>
+          <w:sz w:val="28"/>
+        </w:rPr>
+        <w:t>.</w:t>
       </w:r>
     </w:p>
     <w:p>
@@ -1451,10 +1460,7 @@
         <w:ind w:left="239" w:right="1151"/>
       </w:pPr>
       <w:r>
-        <w:t>За основу тексту було взято науко</w:t>
-      </w:r>
-      <w:r>
-        <w:t>во-фантастичний роман «Дюна». Програма</w:t>
+        <w:t>За основу тексту було взято науково-фантастичний роман «Дюна». Програма</w:t>
       </w:r>
       <w:r>
         <w:rPr>
@@ -5407,13 +5413,7 @@
               <w:rPr>
                 <w:sz w:val="24"/>
               </w:rPr>
-              <w:t>т</w:t>
-            </w:r>
-            <w:r>
-              <w:rPr>
-                <w:sz w:val="24"/>
-              </w:rPr>
-              <w:t>о</w:t>
+              <w:t>то</w:t>
             </w:r>
             <w:r>
               <w:rPr>
@@ -5858,13 +5858,7 @@
               <w:rPr>
                 <w:sz w:val="24"/>
               </w:rPr>
-              <w:t>о</w:t>
-            </w:r>
-            <w:r>
-              <w:rPr>
-                <w:sz w:val="24"/>
-              </w:rPr>
-              <w:t>_</w:t>
+              <w:t>о_</w:t>
             </w:r>
             <w:r>
               <w:rPr>
@@ -6263,16 +6257,7 @@
                 <w:spacing w:val="-6"/>
                 <w:sz w:val="24"/>
               </w:rPr>
-              <w:t>0.0117799334350</w:t>
-            </w:r>
-            <w:bookmarkStart w:id="0" w:name="_GoBack"/>
-            <w:bookmarkEnd w:id="0"/>
-            <w:r>
-              <w:rPr>
-                <w:spacing w:val="-6"/>
-                <w:sz w:val="24"/>
-              </w:rPr>
-              <w:t>35613</w:t>
+              <w:t>0.011779933435035613</w:t>
             </w:r>
           </w:p>
         </w:tc>
@@ -6292,13 +6277,7 @@
               <w:rPr>
                 <w:sz w:val="28"/>
               </w:rPr>
-              <w:t>о</w:t>
-            </w:r>
-            <w:r>
-              <w:rPr>
-                <w:sz w:val="28"/>
-              </w:rPr>
-              <w:t>_</w:t>
+              <w:t>о_</w:t>
             </w:r>
             <w:r>
               <w:rPr>
